--- a/files/CMS-2017-0163-0969-2.docx
+++ b/files/CMS-2017-0163-0969-2.docx
@@ -1,27 +1,25 @@
 
 <file path=word/document.xml><?xml version="1.0" encoding="utf-8"?>
-<w:document xmlns:ve="http://schemas.openxmlformats.org/markup-compatibility/2006" xmlns:o="urn:schemas-microsoft-com:office:office" xmlns:r="http://schemas.openxmlformats.org/officeDocument/2006/relationships" xmlns:m="http://schemas.openxmlformats.org/officeDocument/2006/math" xmlns:v="urn:schemas-microsoft-com:vml" xmlns:wp="http://schemas.openxmlformats.org/drawingml/2006/wordprocessingDrawing" xmlns:w10="urn:schemas-microsoft-com:office:word" xmlns:w="http://schemas.openxmlformats.org/wordprocessingml/2006/main" xmlns:wne="http://schemas.microsoft.com/office/word/2006/wordml" xmlns:a="http://schemas.openxmlformats.org/drawingml/2006/main" xmlns:pic="http://schemas.openxmlformats.org/drawingml/2006/picture" xml:space="preserve">
+<w:document xmlns:wpc="http://schemas.microsoft.com/office/word/2010/wordprocessingCanvas" xmlns:mc="http://schemas.openxmlformats.org/markup-compatibility/2006" xmlns:o="urn:schemas-microsoft-com:office:office" xmlns:r="http://schemas.openxmlformats.org/officeDocument/2006/relationships" xmlns:m="http://schemas.openxmlformats.org/officeDocument/2006/math" xmlns:v="urn:schemas-microsoft-com:vml" xmlns:wp14="http://schemas.microsoft.com/office/word/2010/wordprocessingDrawing" xmlns:wp="http://schemas.openxmlformats.org/drawingml/2006/wordprocessingDrawing" xmlns:w10="urn:schemas-microsoft-com:office:word" xmlns:w="http://schemas.openxmlformats.org/wordprocessingml/2006/main" xmlns:w14="http://schemas.microsoft.com/office/word/2010/wordml" xmlns:w15="http://schemas.microsoft.com/office/word/2012/wordml" xmlns:wpg="http://schemas.microsoft.com/office/word/2010/wordprocessingGroup" xmlns:wpi="http://schemas.microsoft.com/office/word/2010/wordprocessingInk" xmlns:wne="http://schemas.microsoft.com/office/word/2006/wordml" xmlns:wps="http://schemas.microsoft.com/office/word/2010/wordprocessingShape" mc:Ignorable="w14 w15 wp14">
   <w:body>
     <w:p>
       <w:pPr>
         <w:tabs>
-          <w:tab w:pos="6913" w:val="left" w:leader="none"/>
-          <w:tab w:pos="7903" w:val="left" w:leader="none"/>
+          <w:tab w:val="left" w:pos="6913"/>
+          <w:tab w:val="left" w:pos="7903"/>
         </w:tabs>
         <w:spacing w:before="68"/>
-        <w:ind w:left="6344" w:right="0" w:firstLine="0"/>
-        <w:jc w:val="left"/>
+        <w:ind w:left="6344"/>
         <w:rPr>
           <w:rFonts w:ascii="Times New Roman"/>
           <w:sz w:val="42"/>
         </w:rPr>
       </w:pPr>
-      <w:r>
-        <w:rPr/>
+      <w:bookmarkStart w:id="0" w:name="_GoBack"/>
+      <w:r>
         <w:pict>
-          <v:line style="position:absolute;mso-position-horizontal-relative:page;mso-position-vertical-relative:paragraph;z-index:1048" from="252.637955pt,11.050639pt" to="252.637955pt,26.739609pt" stroked="true" strokeweight="3.18550pt" strokecolor="#030303">
-            <v:stroke dashstyle="solid"/>
-            <w10:wrap type="none"/>
+          <v:line id="_x0000_s1026" style="position:absolute;left:0;text-align:left;z-index:1048;mso-position-horizontal-relative:page" from="252.65pt,11.05pt" to="252.65pt,26.75pt" strokecolor="#030303" strokeweight="1.1238mm">
+            <w10:wrap anchorx="page"/>
           </v:line>
         </w:pict>
       </w:r>
@@ -29,7 +27,7 @@
         <w:rPr>
           <w:color w:val="E2E2E2"/>
           <w:sz w:val="23"/>
-          <w:shd w:fill="030303" w:color="auto" w:val="clear"/>
+          <w:shd w:val="clear" w:color="auto" w:fill="030303"/>
         </w:rPr>
         <w:t>i1</w:t>
       </w:r>
@@ -45,7 +43,7 @@
           <w:rFonts w:ascii="Times New Roman"/>
           <w:color w:val="C8C8C8"/>
           <w:sz w:val="39"/>
-          <w:shd w:fill="030303" w:color="auto" w:val="clear"/>
+          <w:shd w:val="clear" w:color="auto" w:fill="030303"/>
         </w:rPr>
         <w:t>4-'</w:t>
       </w:r>
@@ -55,9 +53,9 @@
           <w:color w:val="C8C8C8"/>
           <w:spacing w:val="-82"/>
           <w:sz w:val="39"/>
-          <w:shd w:fill="030303" w:color="auto" w:val="clear"/>
-        </w:rPr>
-        <w:t> </w:t>
+          <w:shd w:val="clear" w:color="auto" w:fill="030303"/>
+        </w:rPr>
+        <w:t xml:space="preserve"> </w:t>
       </w:r>
       <w:r>
         <w:rPr>
@@ -65,7 +63,7 @@
           <w:color w:val="C8C8C8"/>
           <w:spacing w:val="-13"/>
           <w:sz w:val="39"/>
-          <w:shd w:fill="030303" w:color="auto" w:val="clear"/>
+          <w:shd w:val="clear" w:color="auto" w:fill="030303"/>
         </w:rPr>
         <w:t>/</w:t>
       </w:r>
@@ -75,7 +73,7 @@
           <w:color w:val="E2E2E2"/>
           <w:spacing w:val="-13"/>
           <w:sz w:val="39"/>
-          <w:shd w:fill="030303" w:color="auto" w:val="clear"/>
+          <w:shd w:val="clear" w:color="auto" w:fill="030303"/>
         </w:rPr>
         <w:t>.</w:t>
       </w:r>
@@ -94,7 +92,7 @@
           <w:color w:val="C8C8C8"/>
           <w:w w:val="90"/>
           <w:sz w:val="42"/>
-          <w:shd w:fill="030303" w:color="auto" w:val="clear"/>
+          <w:shd w:val="clear" w:color="auto" w:fill="030303"/>
         </w:rPr>
         <w:t>3:52.</w:t>
       </w:r>
@@ -105,9 +103,9 @@
           <w:spacing w:val="-11"/>
           <w:w w:val="90"/>
           <w:sz w:val="42"/>
-          <w:shd w:fill="030303" w:color="auto" w:val="clear"/>
-        </w:rPr>
-        <w:t> </w:t>
+          <w:shd w:val="clear" w:color="auto" w:fill="030303"/>
+        </w:rPr>
+        <w:t xml:space="preserve"> </w:t>
       </w:r>
       <w:r>
         <w:rPr>
@@ -115,7 +113,7 @@
           <w:color w:val="C8C8C8"/>
           <w:w w:val="90"/>
           <w:sz w:val="42"/>
-          <w:shd w:fill="030303" w:color="auto" w:val="clear"/>
+          <w:shd w:val="clear" w:color="auto" w:fill="030303"/>
         </w:rPr>
         <w:t>AM</w:t>
       </w:r>
@@ -125,15 +123,15 @@
           <w:color w:val="C8C8C8"/>
           <w:spacing w:val="18"/>
           <w:sz w:val="42"/>
-          <w:shd w:fill="030303" w:color="auto" w:val="clear"/>
-        </w:rPr>
-        <w:t> </w:t>
+          <w:shd w:val="clear" w:color="auto" w:fill="030303"/>
+        </w:rPr>
+        <w:t xml:space="preserve"> </w:t>
       </w:r>
     </w:p>
     <w:p>
       <w:pPr>
         <w:pStyle w:val="BodyText"/>
-        <w:spacing w:line="266" w:lineRule="auto" w:before="210"/>
+        <w:spacing w:before="210" w:line="266" w:lineRule="auto"/>
         <w:ind w:left="1328" w:right="3849" w:firstLine="22"/>
       </w:pPr>
       <w:r>
@@ -149,7 +147,7 @@
           <w:spacing w:val="-80"/>
           <w:w w:val="105"/>
         </w:rPr>
-        <w:t> </w:t>
+        <w:t xml:space="preserve"> </w:t>
       </w:r>
       <w:r>
         <w:rPr>
@@ -165,7 +163,7 @@
           <w:spacing w:val="-79"/>
           <w:w w:val="105"/>
         </w:rPr>
-        <w:t> </w:t>
+        <w:t xml:space="preserve"> </w:t>
       </w:r>
       <w:r>
         <w:rPr>
@@ -221,7 +219,7 @@
           <w:spacing w:val="-73"/>
           <w:w w:val="105"/>
         </w:rPr>
-        <w:t> </w:t>
+        <w:t xml:space="preserve"> </w:t>
       </w:r>
       <w:r>
         <w:rPr>
@@ -261,7 +259,7 @@
           <w:spacing w:val="-17"/>
           <w:w w:val="105"/>
         </w:rPr>
-        <w:t>s </w:t>
+        <w:t xml:space="preserve">s </w:t>
       </w:r>
       <w:r>
         <w:rPr>
@@ -283,7 +281,7 @@
           <w:spacing w:val="-59"/>
           <w:w w:val="105"/>
         </w:rPr>
-        <w:t> </w:t>
+        <w:t xml:space="preserve"> </w:t>
       </w:r>
       <w:r>
         <w:rPr>
@@ -299,7 +297,7 @@
           <w:spacing w:val="-19"/>
           <w:w w:val="105"/>
         </w:rPr>
-        <w:t>r </w:t>
+        <w:t xml:space="preserve">r </w:t>
       </w:r>
       <w:r>
         <w:rPr>
@@ -339,7 +337,7 @@
           <w:spacing w:val="-19"/>
           <w:w w:val="105"/>
         </w:rPr>
-        <w:t>S </w:t>
+        <w:t xml:space="preserve">S </w:t>
       </w:r>
       <w:r>
         <w:rPr>
@@ -374,7 +372,7 @@
           <w:color w:val="504B4D"/>
           <w:w w:val="105"/>
         </w:rPr>
-        <w:t>ey </w:t>
+        <w:t xml:space="preserve">ey </w:t>
       </w:r>
       <w:r>
         <w:rPr>
@@ -398,7 +396,7 @@
           <w:spacing w:val="-11"/>
           <w:w w:val="105"/>
         </w:rPr>
-        <w:t>al </w:t>
+        <w:t xml:space="preserve">al </w:t>
       </w:r>
       <w:r>
         <w:rPr>
@@ -430,7 +428,7 @@
           <w:spacing w:val="-22"/>
           <w:w w:val="105"/>
         </w:rPr>
-        <w:t>o </w:t>
+        <w:t xml:space="preserve">o </w:t>
       </w:r>
       <w:r>
         <w:rPr>
@@ -470,7 +468,7 @@
           <w:spacing w:val="-14"/>
           <w:w w:val="105"/>
         </w:rPr>
-        <w:t>antly </w:t>
+        <w:t xml:space="preserve">antly </w:t>
       </w:r>
       <w:r>
         <w:rPr>
@@ -518,14 +516,14 @@
           <w:spacing w:val="-6"/>
           <w:w w:val="105"/>
         </w:rPr>
-        <w:t>s </w:t>
-      </w:r>
-      <w:r>
-        <w:rPr>
-          <w:color w:val="504B4D"/>
-          <w:w w:val="105"/>
-        </w:rPr>
-        <w:t>way </w:t>
+        <w:t xml:space="preserve">s </w:t>
+      </w:r>
+      <w:r>
+        <w:rPr>
+          <w:color w:val="504B4D"/>
+          <w:w w:val="105"/>
+        </w:rPr>
+        <w:t xml:space="preserve">way </w:t>
       </w:r>
       <w:r>
         <w:rPr>
@@ -560,12 +558,11 @@
           <w:color w:val="625B5D"/>
           <w:w w:val="105"/>
         </w:rPr>
-        <w:t>his </w:t>
-      </w:r>
-      <w:r>
-        <w:rPr>
-          <w:color w:val="504B4D"/>
-          <w:w w:val="100"/>
+        <w:t xml:space="preserve">his </w:t>
+      </w:r>
+      <w:r>
+        <w:rPr>
+          <w:color w:val="504B4D"/>
         </w:rPr>
         <w:t>S</w:t>
       </w:r>
@@ -573,7 +570,6 @@
         <w:rPr>
           <w:color w:val="504B4D"/>
           <w:spacing w:val="-67"/>
-          <w:w w:val="100"/>
         </w:rPr>
         <w:t>e</w:t>
       </w:r>
@@ -612,7 +608,7 @@
         <w:rPr>
           <w:color w:val="504B4D"/>
         </w:rPr>
-        <w:t> </w:t>
+        <w:t xml:space="preserve"> </w:t>
       </w:r>
       <w:r>
         <w:rPr>
@@ -732,7 +728,6 @@
       <w:r>
         <w:rPr>
           <w:color w:val="504B4D"/>
-          <w:w w:val="100"/>
         </w:rPr>
         <w:t>gs</w:t>
       </w:r>
@@ -756,14 +751,14 @@
           <w:spacing w:val="-67"/>
           <w:w w:val="105"/>
         </w:rPr>
-        <w:t> </w:t>
-      </w:r>
-      <w:r>
-        <w:rPr>
-          <w:color w:val="625B5D"/>
-          <w:w w:val="105"/>
-        </w:rPr>
-        <w:t>needs </w:t>
+        <w:t xml:space="preserve"> </w:t>
+      </w:r>
+      <w:r>
+        <w:rPr>
+          <w:color w:val="625B5D"/>
+          <w:w w:val="105"/>
+        </w:rPr>
+        <w:t xml:space="preserve">needs </w:t>
       </w:r>
       <w:r>
         <w:rPr>
@@ -785,7 +780,7 @@
           <w:spacing w:val="-55"/>
           <w:w w:val="105"/>
         </w:rPr>
-        <w:t> </w:t>
+        <w:t xml:space="preserve"> </w:t>
       </w:r>
       <w:r>
         <w:rPr>
@@ -800,7 +795,7 @@
           <w:spacing w:val="-65"/>
           <w:w w:val="105"/>
         </w:rPr>
-        <w:t> </w:t>
+        <w:t xml:space="preserve"> </w:t>
       </w:r>
       <w:r>
         <w:rPr>
@@ -848,7 +843,7 @@
           <w:spacing w:val="-74"/>
           <w:w w:val="105"/>
         </w:rPr>
-        <w:t> </w:t>
+        <w:t xml:space="preserve"> </w:t>
       </w:r>
       <w:r>
         <w:rPr>
@@ -878,7 +873,7 @@
     <w:p>
       <w:pPr>
         <w:pStyle w:val="BodyText"/>
-        <w:spacing w:line="283" w:lineRule="auto" w:before="49"/>
+        <w:spacing w:before="49" w:line="283" w:lineRule="auto"/>
         <w:ind w:left="1338" w:right="4038" w:hanging="1"/>
       </w:pPr>
       <w:r>
@@ -959,7 +954,7 @@
           <w:spacing w:val="-8"/>
           <w:w w:val="105"/>
         </w:rPr>
-        <w:t>e </w:t>
+        <w:t xml:space="preserve">e </w:t>
       </w:r>
       <w:r>
         <w:rPr>
@@ -999,14 +994,14 @@
           <w:spacing w:val="-16"/>
           <w:w w:val="105"/>
         </w:rPr>
-        <w:t>t </w:t>
-      </w:r>
-      <w:r>
-        <w:rPr>
-          <w:color w:val="625B5D"/>
-          <w:w w:val="105"/>
-        </w:rPr>
-        <w:t>a </w:t>
+        <w:t xml:space="preserve">t </w:t>
+      </w:r>
+      <w:r>
+        <w:rPr>
+          <w:color w:val="625B5D"/>
+          <w:w w:val="105"/>
+        </w:rPr>
+        <w:t xml:space="preserve">a </w:t>
       </w:r>
       <w:r>
         <w:rPr>
@@ -1057,7 +1052,7 @@
           <w:color w:val="504B4D"/>
           <w:spacing w:val="4"/>
         </w:rPr>
-        <w:t>effrey </w:t>
+        <w:t xml:space="preserve">effrey </w:t>
       </w:r>
       <w:r>
         <w:rPr>
@@ -1092,19 +1087,19 @@
           <w:color w:val="504B4D"/>
           <w:spacing w:val="-14"/>
         </w:rPr>
-        <w:t>s </w:t>
-      </w:r>
-      <w:r>
-        <w:rPr>
-          <w:color w:val="625B5D"/>
-        </w:rPr>
-        <w:t>does </w:t>
-      </w:r>
-      <w:r>
-        <w:rPr>
-          <w:color w:val="504B4D"/>
-        </w:rPr>
-        <w:t>not </w:t>
+        <w:t xml:space="preserve">s </w:t>
+      </w:r>
+      <w:r>
+        <w:rPr>
+          <w:color w:val="625B5D"/>
+        </w:rPr>
+        <w:t xml:space="preserve">does </w:t>
+      </w:r>
+      <w:r>
+        <w:rPr>
+          <w:color w:val="504B4D"/>
+        </w:rPr>
+        <w:t xml:space="preserve">not </w:t>
       </w:r>
       <w:r>
         <w:rPr>
@@ -1153,7 +1148,7 @@
           <w:color w:val="383134"/>
           <w:spacing w:val="83"/>
         </w:rPr>
-        <w:t> </w:t>
+        <w:t xml:space="preserve"> </w:t>
       </w:r>
       <w:r>
         <w:rPr>
@@ -1187,7 +1182,7 @@
     <w:p>
       <w:pPr>
         <w:pStyle w:val="BodyText"/>
-        <w:spacing w:line="266" w:lineRule="auto" w:before="22"/>
+        <w:spacing w:before="22" w:line="266" w:lineRule="auto"/>
         <w:ind w:left="1334" w:right="4157" w:firstLine="16"/>
       </w:pPr>
       <w:r>
@@ -1224,7 +1219,7 @@
         <w:rPr>
           <w:color w:val="504B4D"/>
         </w:rPr>
-        <w:t>onsvery </w:t>
+        <w:t xml:space="preserve">onsvery </w:t>
       </w:r>
       <w:r>
         <w:rPr>
@@ -1259,13 +1254,13 @@
           <w:color w:val="726B6E"/>
           <w:spacing w:val="-4"/>
         </w:rPr>
-        <w:t>ly </w:t>
-      </w:r>
-      <w:r>
-        <w:rPr>
-          <w:color w:val="625B5D"/>
-        </w:rPr>
-        <w:t>does </w:t>
+        <w:t xml:space="preserve">ly </w:t>
+      </w:r>
+      <w:r>
+        <w:rPr>
+          <w:color w:val="625B5D"/>
+        </w:rPr>
+        <w:t xml:space="preserve">does </w:t>
       </w:r>
       <w:r>
         <w:rPr>
@@ -1307,7 +1302,7 @@
           <w:color w:val="504B4D"/>
           <w:spacing w:val="-11"/>
         </w:rPr>
-        <w:t>d </w:t>
+        <w:t xml:space="preserve">d </w:t>
       </w:r>
       <w:r>
         <w:rPr>
@@ -1321,7 +1316,7 @@
           <w:color w:val="504B4D"/>
           <w:spacing w:val="-7"/>
         </w:rPr>
-        <w:t>e </w:t>
+        <w:t xml:space="preserve">e </w:t>
       </w:r>
       <w:r>
         <w:rPr>
@@ -1342,7 +1337,7 @@
           <w:color w:val="625B5D"/>
           <w:spacing w:val="3"/>
         </w:rPr>
-        <w:t>st </w:t>
+        <w:t xml:space="preserve">st </w:t>
       </w:r>
       <w:r>
         <w:rPr>
@@ -1363,7 +1358,7 @@
           <w:color w:val="504B4D"/>
           <w:spacing w:val="4"/>
         </w:rPr>
-        <w:t>g </w:t>
+        <w:t xml:space="preserve">g </w:t>
       </w:r>
       <w:r>
         <w:rPr>
@@ -1377,7 +1372,7 @@
           <w:color w:val="383134"/>
           <w:spacing w:val="-4"/>
         </w:rPr>
-        <w:t>t </w:t>
+        <w:t xml:space="preserve">t </w:t>
       </w:r>
       <w:r>
         <w:rPr>
@@ -1407,7 +1402,7 @@
         <w:rPr>
           <w:color w:val="504B4D"/>
         </w:rPr>
-        <w:t>ds, </w:t>
+        <w:t xml:space="preserve">ds, </w:t>
       </w:r>
       <w:r>
         <w:rPr>
@@ -1442,7 +1437,7 @@
           <w:color w:val="625B5D"/>
           <w:spacing w:val="-12"/>
         </w:rPr>
-        <w:t>d </w:t>
+        <w:t xml:space="preserve">d </w:t>
       </w:r>
       <w:r>
         <w:rPr>
@@ -1491,7 +1486,7 @@
           <w:color w:val="625B5D"/>
           <w:spacing w:val="-15"/>
         </w:rPr>
-        <w:t>ng, </w:t>
+        <w:t xml:space="preserve">ng, </w:t>
       </w:r>
       <w:r>
         <w:rPr>
@@ -1554,7 +1549,7 @@
           <w:color w:val="504B4D"/>
           <w:spacing w:val="-12"/>
         </w:rPr>
-        <w:t>e </w:t>
+        <w:t xml:space="preserve">e </w:t>
       </w:r>
       <w:r>
         <w:rPr>
@@ -1568,13 +1563,13 @@
           <w:color w:val="726B6E"/>
           <w:spacing w:val="-19"/>
         </w:rPr>
-        <w:t>in </w:t>
-      </w:r>
-      <w:r>
-        <w:rPr>
-          <w:color w:val="504B4D"/>
-        </w:rPr>
-        <w:t>or </w:t>
+        <w:t xml:space="preserve">in </w:t>
+      </w:r>
+      <w:r>
+        <w:rPr>
+          <w:color w:val="504B4D"/>
+        </w:rPr>
+        <w:t xml:space="preserve">or </w:t>
       </w:r>
       <w:r>
         <w:rPr>
@@ -1595,7 +1590,7 @@
           <w:color w:val="504B4D"/>
           <w:spacing w:val="-7"/>
         </w:rPr>
-        <w:t>e </w:t>
+        <w:t xml:space="preserve">e </w:t>
       </w:r>
       <w:r>
         <w:rPr>
@@ -1616,13 +1611,13 @@
           <w:color w:val="504B4D"/>
           <w:spacing w:val="-16"/>
         </w:rPr>
-        <w:t>d </w:t>
-      </w:r>
-      <w:r>
-        <w:rPr>
-          <w:color w:val="625B5D"/>
-        </w:rPr>
-        <w:t>has </w:t>
+        <w:t xml:space="preserve">d </w:t>
+      </w:r>
+      <w:r>
+        <w:rPr>
+          <w:color w:val="625B5D"/>
+        </w:rPr>
+        <w:t xml:space="preserve">has </w:t>
       </w:r>
       <w:r>
         <w:rPr>
@@ -1671,7 +1666,7 @@
           <w:color w:val="504B4D"/>
           <w:spacing w:val="-17"/>
         </w:rPr>
-        <w:t>y </w:t>
+        <w:t xml:space="preserve">y </w:t>
       </w:r>
       <w:r>
         <w:rPr>
@@ -1685,7 +1680,7 @@
           <w:color w:val="625B5D"/>
           <w:spacing w:val="3"/>
         </w:rPr>
-        <w:t>o </w:t>
+        <w:t xml:space="preserve">o </w:t>
       </w:r>
       <w:r>
         <w:rPr>
@@ -1713,7 +1708,7 @@
           <w:color w:val="504B4D"/>
           <w:spacing w:val="-11"/>
         </w:rPr>
-        <w:t>ess </w:t>
+        <w:t xml:space="preserve">ess </w:t>
       </w:r>
       <w:r>
         <w:rPr>
@@ -1734,7 +1729,7 @@
           <w:color w:val="625B5D"/>
           <w:spacing w:val="-4"/>
         </w:rPr>
-        <w:t>atsoever </w:t>
+        <w:t xml:space="preserve">atsoever </w:t>
       </w:r>
       <w:r>
         <w:rPr>
@@ -1762,7 +1757,7 @@
           <w:color w:val="504B4D"/>
           <w:spacing w:val="69"/>
         </w:rPr>
-        <w:t> </w:t>
+        <w:t xml:space="preserve"> </w:t>
       </w:r>
       <w:r>
         <w:rPr>
@@ -1864,21 +1859,21 @@
           <w:spacing w:val="-5"/>
           <w:w w:val="105"/>
         </w:rPr>
-        <w:t>s </w:t>
-      </w:r>
-      <w:r>
-        <w:rPr>
-          <w:color w:val="625B5D"/>
-          <w:w w:val="105"/>
-        </w:rPr>
-        <w:t>has </w:t>
-      </w:r>
-      <w:r>
-        <w:rPr>
-          <w:color w:val="504B4D"/>
-          <w:w w:val="105"/>
-        </w:rPr>
-        <w:t>even </w:t>
+        <w:t xml:space="preserve">s </w:t>
+      </w:r>
+      <w:r>
+        <w:rPr>
+          <w:color w:val="625B5D"/>
+          <w:w w:val="105"/>
+        </w:rPr>
+        <w:t xml:space="preserve">has </w:t>
+      </w:r>
+      <w:r>
+        <w:rPr>
+          <w:color w:val="504B4D"/>
+          <w:w w:val="105"/>
+        </w:rPr>
+        <w:t xml:space="preserve">even </w:t>
       </w:r>
       <w:r>
         <w:rPr>
@@ -1966,7 +1961,7 @@
           <w:spacing w:val="-9"/>
           <w:w w:val="105"/>
         </w:rPr>
-        <w:t>ng </w:t>
+        <w:t xml:space="preserve">ng </w:t>
       </w:r>
       <w:r>
         <w:rPr>
@@ -2006,7 +2001,7 @@
           <w:spacing w:val="-20"/>
           <w:w w:val="105"/>
         </w:rPr>
-        <w:t>ic </w:t>
+        <w:t xml:space="preserve">ic </w:t>
       </w:r>
       <w:r>
         <w:rPr>
@@ -2020,7 +2015,7 @@
           <w:color w:val="625B5D"/>
           <w:w w:val="105"/>
         </w:rPr>
-        <w:t>awsand </w:t>
+        <w:t xml:space="preserve">awsand </w:t>
       </w:r>
       <w:r>
         <w:rPr>
@@ -2052,7 +2047,7 @@
           <w:spacing w:val="-14"/>
           <w:w w:val="105"/>
         </w:rPr>
-        <w:t>id </w:t>
+        <w:t xml:space="preserve">id </w:t>
       </w:r>
       <w:r>
         <w:rPr>
@@ -2067,7 +2062,7 @@
           <w:spacing w:val="-63"/>
           <w:w w:val="105"/>
         </w:rPr>
-        <w:t> </w:t>
+        <w:t xml:space="preserve"> </w:t>
       </w:r>
       <w:r>
         <w:rPr>
@@ -2082,7 +2077,7 @@
           <w:spacing w:val="-68"/>
           <w:w w:val="105"/>
         </w:rPr>
-        <w:t> </w:t>
+        <w:t xml:space="preserve"> </w:t>
       </w:r>
       <w:r>
         <w:rPr>
@@ -2106,7 +2101,7 @@
           <w:spacing w:val="-10"/>
           <w:w w:val="105"/>
         </w:rPr>
-        <w:t>t </w:t>
+        <w:t xml:space="preserve">t </w:t>
       </w:r>
       <w:r>
         <w:rPr>
@@ -2128,7 +2123,7 @@
           <w:spacing w:val="-57"/>
           <w:w w:val="105"/>
         </w:rPr>
-        <w:t> </w:t>
+        <w:t xml:space="preserve"> </w:t>
       </w:r>
       <w:r>
         <w:rPr>
@@ -2152,7 +2147,7 @@
           <w:spacing w:val="-77"/>
           <w:w w:val="105"/>
         </w:rPr>
-        <w:t> </w:t>
+        <w:t xml:space="preserve"> </w:t>
       </w:r>
       <w:r>
         <w:rPr>
@@ -2168,14 +2163,14 @@
           <w:spacing w:val="-13"/>
           <w:w w:val="105"/>
         </w:rPr>
-        <w:t>ir </w:t>
-      </w:r>
-      <w:r>
-        <w:rPr>
-          <w:color w:val="625B5D"/>
-          <w:w w:val="105"/>
-        </w:rPr>
-        <w:t>to </w:t>
+        <w:t xml:space="preserve">ir </w:t>
+      </w:r>
+      <w:r>
+        <w:rPr>
+          <w:color w:val="625B5D"/>
+          <w:w w:val="105"/>
+        </w:rPr>
+        <w:t xml:space="preserve">to </w:t>
       </w:r>
       <w:r>
         <w:rPr>
@@ -2207,7 +2202,7 @@
           <w:spacing w:val="-18"/>
           <w:w w:val="105"/>
         </w:rPr>
-        <w:t>h </w:t>
+        <w:t xml:space="preserve">h </w:t>
       </w:r>
       <w:r>
         <w:rPr>
@@ -2263,7 +2258,7 @@
           <w:spacing w:val="-11"/>
           <w:w w:val="105"/>
         </w:rPr>
-        <w:t>als </w:t>
+        <w:t xml:space="preserve">als </w:t>
       </w:r>
       <w:r>
         <w:rPr>
@@ -2287,7 +2282,7 @@
           <w:spacing w:val="-8"/>
           <w:w w:val="105"/>
         </w:rPr>
-        <w:t>r </w:t>
+        <w:t xml:space="preserve">r </w:t>
       </w:r>
       <w:r>
         <w:rPr>
@@ -2366,13 +2361,15 @@
     <w:p>
       <w:pPr>
         <w:pStyle w:val="BodyText"/>
-        <w:spacing w:line="264" w:lineRule="auto" w:before="1"/>
+        <w:spacing w:before="1" w:line="264" w:lineRule="auto"/>
         <w:ind w:left="1337" w:right="4379" w:hanging="6"/>
       </w:pPr>
       <w:r>
-        <w:rPr/>
+        <w:rPr>
+          <w:noProof/>
+        </w:rPr>
         <w:drawing>
-          <wp:anchor distT="0" distB="0" distL="0" distR="0" allowOverlap="1" layoutInCell="1" locked="0" behindDoc="0" simplePos="0" relativeHeight="0">
+          <wp:anchor distT="0" distB="0" distL="0" distR="0" simplePos="0" relativeHeight="251658240" behindDoc="0" locked="0" layoutInCell="1" allowOverlap="1">
             <wp:simplePos x="0" y="0"/>
             <wp:positionH relativeFrom="page">
               <wp:posOffset>0</wp:posOffset>
@@ -2383,19 +2380,19 @@
             <wp:extent cx="6055423" cy="912113"/>
             <wp:effectExtent l="0" t="0" r="0" b="0"/>
             <wp:wrapTopAndBottom/>
-            <wp:docPr id="1" name="image1.jpeg" descr=""/>
+            <wp:docPr id="1" name="image1.jpeg"/>
             <wp:cNvGraphicFramePr>
-              <a:graphicFrameLocks noChangeAspect="1"/>
+              <a:graphicFrameLocks xmlns:a="http://schemas.openxmlformats.org/drawingml/2006/main" noChangeAspect="1"/>
             </wp:cNvGraphicFramePr>
-            <a:graphic>
+            <a:graphic xmlns:a="http://schemas.openxmlformats.org/drawingml/2006/main">
               <a:graphicData uri="http://schemas.openxmlformats.org/drawingml/2006/picture">
-                <pic:pic>
+                <pic:pic xmlns:pic="http://schemas.openxmlformats.org/drawingml/2006/picture">
                   <pic:nvPicPr>
                     <pic:cNvPr id="2" name="image1.jpeg"/>
                     <pic:cNvPicPr/>
                   </pic:nvPicPr>
                   <pic:blipFill>
-                    <a:blip r:embed="rId5" cstate="print"/>
+                    <a:blip r:embed="rId4" cstate="print"/>
                     <a:stretch>
                       <a:fillRect/>
                     </a:stretch>
@@ -2429,7 +2426,7 @@
           <w:spacing w:val="-13"/>
           <w:w w:val="105"/>
         </w:rPr>
-        <w:t>he </w:t>
+        <w:t xml:space="preserve">he </w:t>
       </w:r>
       <w:r>
         <w:rPr>
@@ -2453,7 +2450,7 @@
           <w:spacing w:val="-24"/>
           <w:w w:val="105"/>
         </w:rPr>
-        <w:t>l </w:t>
+        <w:t xml:space="preserve">l </w:t>
       </w:r>
       <w:r>
         <w:rPr>
@@ -2485,7 +2482,7 @@
           <w:spacing w:val="-3"/>
           <w:w w:val="105"/>
         </w:rPr>
-        <w:t>e </w:t>
+        <w:t xml:space="preserve">e </w:t>
       </w:r>
       <w:r>
         <w:rPr>
@@ -2509,7 +2506,7 @@
           <w:spacing w:val="-6"/>
           <w:w w:val="105"/>
         </w:rPr>
-        <w:t>ng </w:t>
+        <w:t xml:space="preserve">ng </w:t>
       </w:r>
       <w:r>
         <w:rPr>
@@ -2613,7 +2610,7 @@
           <w:spacing w:val="-75"/>
           <w:w w:val="105"/>
         </w:rPr>
-        <w:t> </w:t>
+        <w:t xml:space="preserve"> </w:t>
       </w:r>
       <w:r>
         <w:rPr>
@@ -2637,7 +2634,7 @@
           <w:spacing w:val="-70"/>
           <w:w w:val="105"/>
         </w:rPr>
-        <w:t> </w:t>
+        <w:t xml:space="preserve"> </w:t>
       </w:r>
       <w:r>
         <w:rPr>
@@ -2677,7 +2674,7 @@
           <w:spacing w:val="-15"/>
           <w:w w:val="105"/>
         </w:rPr>
-        <w:t>ng </w:t>
+        <w:t xml:space="preserve">ng </w:t>
       </w:r>
       <w:r>
         <w:rPr>
@@ -2749,7 +2746,7 @@
           <w:spacing w:val="-20"/>
           <w:w w:val="105"/>
         </w:rPr>
-        <w:t>y </w:t>
+        <w:t xml:space="preserve">y </w:t>
       </w:r>
       <w:r>
         <w:rPr>
@@ -2773,7 +2770,7 @@
           <w:spacing w:val="-4"/>
           <w:w w:val="105"/>
         </w:rPr>
-        <w:t>y </w:t>
+        <w:t xml:space="preserve">y </w:t>
       </w:r>
       <w:r>
         <w:rPr>
@@ -2813,7 +2810,7 @@
           <w:spacing w:val="-12"/>
           <w:w w:val="105"/>
         </w:rPr>
-        <w:t>d </w:t>
+        <w:t xml:space="preserve">d </w:t>
       </w:r>
       <w:r>
         <w:rPr>
@@ -2829,7 +2826,7 @@
           <w:spacing w:val="-16"/>
           <w:w w:val="105"/>
         </w:rPr>
-        <w:t>t </w:t>
+        <w:t xml:space="preserve">t </w:t>
       </w:r>
       <w:r>
         <w:rPr>
@@ -2845,7 +2842,7 @@
           <w:spacing w:val="3"/>
           <w:w w:val="105"/>
         </w:rPr>
-        <w:t>opeople </w:t>
+        <w:t xml:space="preserve">opeople </w:t>
       </w:r>
       <w:r>
         <w:rPr>
@@ -2869,7 +2866,7 @@
           <w:spacing w:val="-6"/>
           <w:w w:val="105"/>
         </w:rPr>
-        <w:t>th </w:t>
+        <w:t xml:space="preserve">th </w:t>
       </w:r>
       <w:r>
         <w:rPr>
@@ -2965,7 +2962,7 @@
           <w:spacing w:val="-9"/>
           <w:w w:val="105"/>
         </w:rPr>
-        <w:t>able </w:t>
+        <w:t xml:space="preserve">able </w:t>
       </w:r>
       <w:r>
         <w:rPr>
@@ -2989,7 +2986,7 @@
           <w:spacing w:val="-17"/>
           <w:w w:val="105"/>
         </w:rPr>
-        <w:t>n </w:t>
+        <w:t xml:space="preserve">n </w:t>
       </w:r>
       <w:r>
         <w:rPr>
@@ -3005,7 +3002,7 @@
           <w:spacing w:val="3"/>
           <w:w w:val="105"/>
         </w:rPr>
-        <w:t>hat </w:t>
+        <w:t xml:space="preserve">hat </w:t>
       </w:r>
       <w:r>
         <w:rPr>
@@ -3021,7 +3018,7 @@
           <w:spacing w:val="-14"/>
           <w:w w:val="105"/>
         </w:rPr>
-        <w:t>ly </w:t>
+        <w:t xml:space="preserve">ly </w:t>
       </w:r>
       <w:r>
         <w:rPr>
@@ -3053,14 +3050,14 @@
           <w:spacing w:val="-17"/>
           <w:w w:val="105"/>
         </w:rPr>
-        <w:t>ds </w:t>
-      </w:r>
-      <w:r>
-        <w:rPr>
-          <w:color w:val="625B5D"/>
-          <w:w w:val="105"/>
-        </w:rPr>
-        <w:t>to </w:t>
+        <w:t xml:space="preserve">ds </w:t>
+      </w:r>
+      <w:r>
+        <w:rPr>
+          <w:color w:val="625B5D"/>
+          <w:w w:val="105"/>
+        </w:rPr>
+        <w:t xml:space="preserve">to </w:t>
       </w:r>
       <w:r>
         <w:rPr>
@@ -3108,7 +3105,7 @@
           <w:spacing w:val="-73"/>
           <w:w w:val="105"/>
         </w:rPr>
-        <w:t> </w:t>
+        <w:t xml:space="preserve"> </w:t>
       </w:r>
       <w:r>
         <w:rPr>
@@ -3123,7 +3120,7 @@
           <w:spacing w:val="-56"/>
           <w:w w:val="105"/>
         </w:rPr>
-        <w:t> </w:t>
+        <w:t xml:space="preserve"> </w:t>
       </w:r>
       <w:r>
         <w:rPr>
@@ -3163,7 +3160,7 @@
           <w:spacing w:val="-68"/>
           <w:w w:val="105"/>
         </w:rPr>
-        <w:t> </w:t>
+        <w:t xml:space="preserve"> </w:t>
       </w:r>
       <w:r>
         <w:rPr>
@@ -3187,7 +3184,7 @@
           <w:spacing w:val="-64"/>
           <w:w w:val="105"/>
         </w:rPr>
-        <w:t> </w:t>
+        <w:t xml:space="preserve"> </w:t>
       </w:r>
       <w:r>
         <w:rPr>
@@ -3196,25 +3193,27 @@
         </w:rPr>
         <w:t>the</w:t>
       </w:r>
+      <w:bookmarkEnd w:id="0"/>
     </w:p>
     <w:sectPr>
       <w:type w:val="continuous"/>
       <w:pgSz w:w="9600" w:h="17080"/>
-      <w:pgMar w:top="40" w:bottom="0" w:left="0" w:right="0"/>
+      <w:pgMar w:top="40" w:right="0" w:bottom="0" w:left="0" w:header="720" w:footer="720" w:gutter="0"/>
+      <w:cols w:space="720"/>
     </w:sectPr>
   </w:body>
 </w:document>
 </file>
 
 <file path=word/styles.xml><?xml version="1.0" encoding="utf-8"?>
-<w:styles xmlns:r="http://schemas.openxmlformats.org/officeDocument/2006/relationships" xmlns:w="http://schemas.openxmlformats.org/wordprocessingml/2006/main">
+<w:styles xmlns:mc="http://schemas.openxmlformats.org/markup-compatibility/2006" xmlns:r="http://schemas.openxmlformats.org/officeDocument/2006/relationships" xmlns:w="http://schemas.openxmlformats.org/wordprocessingml/2006/main" xmlns:w14="http://schemas.microsoft.com/office/word/2010/wordml" xmlns:w15="http://schemas.microsoft.com/office/word/2012/wordml" mc:Ignorable="w14 w15">
   <w:docDefaults>
     <w:rPrDefault>
       <w:rPr>
-        <w:rFonts w:cstheme="minorBidi" w:hAnsiTheme="minorHAnsi" w:eastAsiaTheme="minorHAnsi" w:asciiTheme="minorHAnsi"/>
+        <w:rFonts w:asciiTheme="minorHAnsi" w:eastAsiaTheme="minorHAnsi" w:hAnsiTheme="minorHAnsi" w:cstheme="minorBidi"/>
         <w:sz w:val="22"/>
         <w:szCs w:val="22"/>
-        <w:lang w:val="en-US" w:bidi="ar-SA" w:eastAsia="en-US"/>
+        <w:lang w:val="en-US" w:eastAsia="en-US" w:bidi="ar-SA"/>
       </w:rPr>
     </w:rPrDefault>
     <w:pPrDefault>
@@ -3222,76 +3221,438 @@
         <w:widowControl w:val="0"/>
         <w:autoSpaceDE w:val="0"/>
         <w:autoSpaceDN w:val="0"/>
-        <w:spacing w:lineRule="auto" w:line="240" w:before="0" w:after="0"/>
-        <w:ind w:left="0" w:right="0"/>
-        <w:jc w:val="left"/>
       </w:pPr>
     </w:pPrDefault>
   </w:docDefaults>
-  <w:style w:styleId="DefaultParagraphFont" w:default="1" w:type="character">
+  <w:latentStyles w:defLockedState="0" w:defUIPriority="99" w:defSemiHidden="0" w:defUnhideWhenUsed="0" w:defQFormat="0" w:count="371">
+    <w:lsdException w:name="Normal" w:uiPriority="0" w:qFormat="1"/>
+    <w:lsdException w:name="heading 1" w:uiPriority="9" w:qFormat="1"/>
+    <w:lsdException w:name="heading 2" w:semiHidden="1" w:uiPriority="9" w:unhideWhenUsed="1" w:qFormat="1"/>
+    <w:lsdException w:name="heading 3" w:semiHidden="1" w:uiPriority="9" w:unhideWhenUsed="1" w:qFormat="1"/>
+    <w:lsdException w:name="heading 4" w:semiHidden="1" w:uiPriority="9" w:unhideWhenUsed="1" w:qFormat="1"/>
+    <w:lsdException w:name="heading 5" w:semiHidden="1" w:uiPriority="9" w:unhideWhenUsed="1" w:qFormat="1"/>
+    <w:lsdException w:name="heading 6" w:semiHidden="1" w:uiPriority="9" w:unhideWhenUsed="1" w:qFormat="1"/>
+    <w:lsdException w:name="heading 7" w:semiHidden="1" w:uiPriority="9" w:unhideWhenUsed="1" w:qFormat="1"/>
+    <w:lsdException w:name="heading 8" w:semiHidden="1" w:uiPriority="9" w:unhideWhenUsed="1" w:qFormat="1"/>
+    <w:lsdException w:name="heading 9" w:semiHidden="1" w:uiPriority="9" w:unhideWhenUsed="1" w:qFormat="1"/>
+    <w:lsdException w:name="index 1" w:semiHidden="1" w:unhideWhenUsed="1"/>
+    <w:lsdException w:name="index 2" w:semiHidden="1" w:unhideWhenUsed="1"/>
+    <w:lsdException w:name="index 3" w:semiHidden="1" w:unhideWhenUsed="1"/>
+    <w:lsdException w:name="index 4" w:semiHidden="1" w:unhideWhenUsed="1"/>
+    <w:lsdException w:name="index 5" w:semiHidden="1" w:unhideWhenUsed="1"/>
+    <w:lsdException w:name="index 6" w:semiHidden="1" w:unhideWhenUsed="1"/>
+    <w:lsdException w:name="index 7" w:semiHidden="1" w:unhideWhenUsed="1"/>
+    <w:lsdException w:name="index 8" w:semiHidden="1" w:unhideWhenUsed="1"/>
+    <w:lsdException w:name="index 9" w:semiHidden="1" w:unhideWhenUsed="1"/>
+    <w:lsdException w:name="toc 1" w:semiHidden="1" w:uiPriority="39" w:unhideWhenUsed="1"/>
+    <w:lsdException w:name="toc 2" w:semiHidden="1" w:uiPriority="39" w:unhideWhenUsed="1"/>
+    <w:lsdException w:name="toc 3" w:semiHidden="1" w:uiPriority="39" w:unhideWhenUsed="1"/>
+    <w:lsdException w:name="toc 4" w:semiHidden="1" w:uiPriority="39" w:unhideWhenUsed="1"/>
+    <w:lsdException w:name="toc 5" w:semiHidden="1" w:uiPriority="39" w:unhideWhenUsed="1"/>
+    <w:lsdException w:name="toc 6" w:semiHidden="1" w:uiPriority="39" w:unhideWhenUsed="1"/>
+    <w:lsdException w:name="toc 7" w:semiHidden="1" w:uiPriority="39" w:unhideWhenUsed="1"/>
+    <w:lsdException w:name="toc 8" w:semiHidden="1" w:uiPriority="39" w:unhideWhenUsed="1"/>
+    <w:lsdException w:name="toc 9" w:semiHidden="1" w:uiPriority="39" w:unhideWhenUsed="1"/>
+    <w:lsdException w:name="Normal Indent" w:semiHidden="1" w:unhideWhenUsed="1"/>
+    <w:lsdException w:name="footnote text" w:semiHidden="1" w:unhideWhenUsed="1"/>
+    <w:lsdException w:name="annotation text" w:semiHidden="1" w:unhideWhenUsed="1"/>
+    <w:lsdException w:name="header" w:semiHidden="1" w:unhideWhenUsed="1"/>
+    <w:lsdException w:name="footer" w:semiHidden="1" w:unhideWhenUsed="1"/>
+    <w:lsdException w:name="index heading" w:semiHidden="1" w:unhideWhenUsed="1"/>
+    <w:lsdException w:name="caption" w:semiHidden="1" w:uiPriority="35" w:unhideWhenUsed="1" w:qFormat="1"/>
+    <w:lsdException w:name="table of figures" w:semiHidden="1" w:unhideWhenUsed="1"/>
+    <w:lsdException w:name="envelope address" w:semiHidden="1" w:unhideWhenUsed="1"/>
+    <w:lsdException w:name="envelope return" w:semiHidden="1" w:unhideWhenUsed="1"/>
+    <w:lsdException w:name="footnote reference" w:semiHidden="1" w:unhideWhenUsed="1"/>
+    <w:lsdException w:name="annotation reference" w:semiHidden="1" w:unhideWhenUsed="1"/>
+    <w:lsdException w:name="line number" w:semiHidden="1" w:unhideWhenUsed="1"/>
+    <w:lsdException w:name="page number" w:semiHidden="1" w:unhideWhenUsed="1"/>
+    <w:lsdException w:name="endnote reference" w:semiHidden="1" w:unhideWhenUsed="1"/>
+    <w:lsdException w:name="endnote text" w:semiHidden="1" w:unhideWhenUsed="1"/>
+    <w:lsdException w:name="table of authorities" w:semiHidden="1" w:unhideWhenUsed="1"/>
+    <w:lsdException w:name="macro" w:semiHidden="1" w:unhideWhenUsed="1"/>
+    <w:lsdException w:name="toa heading" w:semiHidden="1" w:unhideWhenUsed="1"/>
+    <w:lsdException w:name="List" w:semiHidden="1" w:unhideWhenUsed="1"/>
+    <w:lsdException w:name="List Bullet" w:semiHidden="1" w:unhideWhenUsed="1"/>
+    <w:lsdException w:name="List Number" w:semiHidden="1" w:unhideWhenUsed="1"/>
+    <w:lsdException w:name="List 2" w:semiHidden="1" w:unhideWhenUsed="1"/>
+    <w:lsdException w:name="List 3" w:semiHidden="1" w:unhideWhenUsed="1"/>
+    <w:lsdException w:name="List 4" w:semiHidden="1" w:unhideWhenUsed="1"/>
+    <w:lsdException w:name="List 5" w:semiHidden="1" w:unhideWhenUsed="1"/>
+    <w:lsdException w:name="List Bullet 2" w:semiHidden="1" w:unhideWhenUsed="1"/>
+    <w:lsdException w:name="List Bullet 3" w:semiHidden="1" w:unhideWhenUsed="1"/>
+    <w:lsdException w:name="List Bullet 4" w:semiHidden="1" w:unhideWhenUsed="1"/>
+    <w:lsdException w:name="List Bullet 5" w:semiHidden="1" w:unhideWhenUsed="1"/>
+    <w:lsdException w:name="List Number 2" w:semiHidden="1" w:unhideWhenUsed="1"/>
+    <w:lsdException w:name="List Number 3" w:semiHidden="1" w:unhideWhenUsed="1"/>
+    <w:lsdException w:name="List Number 4" w:semiHidden="1" w:unhideWhenUsed="1"/>
+    <w:lsdException w:name="List Number 5" w:semiHidden="1" w:unhideWhenUsed="1"/>
+    <w:lsdException w:name="Title" w:uiPriority="10" w:qFormat="1"/>
+    <w:lsdException w:name="Closing" w:semiHidden="1" w:unhideWhenUsed="1"/>
+    <w:lsdException w:name="Signature" w:semiHidden="1" w:unhideWhenUsed="1"/>
+    <w:lsdException w:name="Default Paragraph Font" w:semiHidden="1" w:uiPriority="1" w:unhideWhenUsed="1"/>
+    <w:lsdException w:name="Body Text" w:semiHidden="1" w:unhideWhenUsed="1"/>
+    <w:lsdException w:name="Body Text Indent" w:semiHidden="1" w:unhideWhenUsed="1"/>
+    <w:lsdException w:name="List Continue" w:semiHidden="1" w:unhideWhenUsed="1"/>
+    <w:lsdException w:name="List Continue 2" w:semiHidden="1" w:unhideWhenUsed="1"/>
+    <w:lsdException w:name="List Continue 3" w:semiHidden="1" w:unhideWhenUsed="1"/>
+    <w:lsdException w:name="List Continue 4" w:semiHidden="1" w:unhideWhenUsed="1"/>
+    <w:lsdException w:name="List Continue 5" w:semiHidden="1" w:unhideWhenUsed="1"/>
+    <w:lsdException w:name="Message Header" w:semiHidden="1" w:unhideWhenUsed="1"/>
+    <w:lsdException w:name="Subtitle" w:uiPriority="11" w:qFormat="1"/>
+    <w:lsdException w:name="Salutation" w:semiHidden="1" w:unhideWhenUsed="1"/>
+    <w:lsdException w:name="Date" w:semiHidden="1" w:unhideWhenUsed="1"/>
+    <w:lsdException w:name="Body Text First Indent" w:semiHidden="1" w:unhideWhenUsed="1"/>
+    <w:lsdException w:name="Body Text First Indent 2" w:semiHidden="1" w:unhideWhenUsed="1"/>
+    <w:lsdException w:name="Note Heading" w:semiHidden="1" w:unhideWhenUsed="1"/>
+    <w:lsdException w:name="Body Text 2" w:semiHidden="1" w:unhideWhenUsed="1"/>
+    <w:lsdException w:name="Body Text 3" w:semiHidden="1" w:unhideWhenUsed="1"/>
+    <w:lsdException w:name="Body Text Indent 2" w:semiHidden="1" w:unhideWhenUsed="1"/>
+    <w:lsdException w:name="Body Text Indent 3" w:semiHidden="1" w:unhideWhenUsed="1"/>
+    <w:lsdException w:name="Block Text" w:semiHidden="1" w:unhideWhenUsed="1"/>
+    <w:lsdException w:name="Hyperlink" w:semiHidden="1" w:unhideWhenUsed="1"/>
+    <w:lsdException w:name="FollowedHyperlink" w:semiHidden="1" w:unhideWhenUsed="1"/>
+    <w:lsdException w:name="Strong" w:uiPriority="22" w:qFormat="1"/>
+    <w:lsdException w:name="Emphasis" w:uiPriority="20" w:qFormat="1"/>
+    <w:lsdException w:name="Document Map" w:semiHidden="1" w:unhideWhenUsed="1"/>
+    <w:lsdException w:name="Plain Text" w:semiHidden="1" w:unhideWhenUsed="1"/>
+    <w:lsdException w:name="E-mail Signature" w:semiHidden="1" w:unhideWhenUsed="1"/>
+    <w:lsdException w:name="HTML Top of Form" w:semiHidden="1" w:unhideWhenUsed="1"/>
+    <w:lsdException w:name="HTML Bottom of Form" w:semiHidden="1" w:unhideWhenUsed="1"/>
+    <w:lsdException w:name="Normal (Web)" w:semiHidden="1" w:unhideWhenUsed="1"/>
+    <w:lsdException w:name="HTML Acronym" w:semiHidden="1" w:unhideWhenUsed="1"/>
+    <w:lsdException w:name="HTML Address" w:semiHidden="1" w:unhideWhenUsed="1"/>
+    <w:lsdException w:name="HTML Cite" w:semiHidden="1" w:unhideWhenUsed="1"/>
+    <w:lsdException w:name="HTML Code" w:semiHidden="1" w:unhideWhenUsed="1"/>
+    <w:lsdException w:name="HTML Definition" w:semiHidden="1" w:unhideWhenUsed="1"/>
+    <w:lsdException w:name="HTML Keyboard" w:semiHidden="1" w:unhideWhenUsed="1"/>
+    <w:lsdException w:name="HTML Preformatted" w:semiHidden="1" w:unhideWhenUsed="1"/>
+    <w:lsdException w:name="HTML Sample" w:semiHidden="1" w:unhideWhenUsed="1"/>
+    <w:lsdException w:name="HTML Typewriter" w:semiHidden="1" w:unhideWhenUsed="1"/>
+    <w:lsdException w:name="HTML Variable" w:semiHidden="1" w:unhideWhenUsed="1"/>
+    <w:lsdException w:name="Normal Table" w:semiHidden="1" w:unhideWhenUsed="1"/>
+    <w:lsdException w:name="annotation subject" w:semiHidden="1" w:unhideWhenUsed="1"/>
+    <w:lsdException w:name="No List" w:semiHidden="1" w:unhideWhenUsed="1"/>
+    <w:lsdException w:name="Outline List 1" w:semiHidden="1" w:unhideWhenUsed="1"/>
+    <w:lsdException w:name="Outline List 2" w:semiHidden="1" w:unhideWhenUsed="1"/>
+    <w:lsdException w:name="Outline List 3" w:semiHidden="1" w:unhideWhenUsed="1"/>
+    <w:lsdException w:name="Table Simple 1" w:semiHidden="1" w:unhideWhenUsed="1"/>
+    <w:lsdException w:name="Table Simple 2" w:semiHidden="1" w:unhideWhenUsed="1"/>
+    <w:lsdException w:name="Table Simple 3" w:semiHidden="1" w:unhideWhenUsed="1"/>
+    <w:lsdException w:name="Table Classic 1" w:semiHidden="1" w:unhideWhenUsed="1"/>
+    <w:lsdException w:name="Table Classic 2" w:semiHidden="1" w:unhideWhenUsed="1"/>
+    <w:lsdException w:name="Table Classic 3" w:semiHidden="1" w:unhideWhenUsed="1"/>
+    <w:lsdException w:name="Table Classic 4" w:semiHidden="1" w:unhideWhenUsed="1"/>
+    <w:lsdException w:name="Table Colorful 1" w:semiHidden="1" w:unhideWhenUsed="1"/>
+    <w:lsdException w:name="Table Colorful 2" w:semiHidden="1" w:unhideWhenUsed="1"/>
+    <w:lsdException w:name="Table Colorful 3" w:semiHidden="1" w:unhideWhenUsed="1"/>
+    <w:lsdException w:name="Table Columns 1" w:semiHidden="1" w:unhideWhenUsed="1"/>
+    <w:lsdException w:name="Table Columns 2" w:semiHidden="1" w:unhideWhenUsed="1"/>
+    <w:lsdException w:name="Table Columns 3" w:semiHidden="1" w:unhideWhenUsed="1"/>
+    <w:lsdException w:name="Table Columns 4" w:semiHidden="1" w:unhideWhenUsed="1"/>
+    <w:lsdException w:name="Table Columns 5" w:semiHidden="1" w:unhideWhenUsed="1"/>
+    <w:lsdException w:name="Table Grid 1" w:semiHidden="1" w:unhideWhenUsed="1"/>
+    <w:lsdException w:name="Table Grid 2" w:semiHidden="1" w:unhideWhenUsed="1"/>
+    <w:lsdException w:name="Table Grid 3" w:semiHidden="1" w:unhideWhenUsed="1"/>
+    <w:lsdException w:name="Table Grid 4" w:semiHidden="1" w:unhideWhenUsed="1"/>
+    <w:lsdException w:name="Table Grid 5" w:semiHidden="1" w:unhideWhenUsed="1"/>
+    <w:lsdException w:name="Table Grid 6" w:semiHidden="1" w:unhideWhenUsed="1"/>
+    <w:lsdException w:name="Table Grid 7" w:semiHidden="1" w:unhideWhenUsed="1"/>
+    <w:lsdException w:name="Table Grid 8" w:semiHidden="1" w:unhideWhenUsed="1"/>
+    <w:lsdException w:name="Table List 1" w:semiHidden="1" w:unhideWhenUsed="1"/>
+    <w:lsdException w:name="Table List 2" w:semiHidden="1" w:unhideWhenUsed="1"/>
+    <w:lsdException w:name="Table List 3" w:semiHidden="1" w:unhideWhenUsed="1"/>
+    <w:lsdException w:name="Table List 4" w:semiHidden="1" w:unhideWhenUsed="1"/>
+    <w:lsdException w:name="Table List 5" w:semiHidden="1" w:unhideWhenUsed="1"/>
+    <w:lsdException w:name="Table List 6" w:semiHidden="1" w:unhideWhenUsed="1"/>
+    <w:lsdException w:name="Table List 7" w:semiHidden="1" w:unhideWhenUsed="1"/>
+    <w:lsdException w:name="Table List 8" w:semiHidden="1" w:unhideWhenUsed="1"/>
+    <w:lsdException w:name="Table 3D effects 1" w:semiHidden="1" w:unhideWhenUsed="1"/>
+    <w:lsdException w:name="Table 3D effects 2" w:semiHidden="1" w:unhideWhenUsed="1"/>
+    <w:lsdException w:name="Table 3D effects 3" w:semiHidden="1" w:unhideWhenUsed="1"/>
+    <w:lsdException w:name="Table Contemporary" w:semiHidden="1" w:unhideWhenUsed="1"/>
+    <w:lsdException w:name="Table Elegant" w:semiHidden="1" w:unhideWhenUsed="1"/>
+    <w:lsdException w:name="Table Professional" w:semiHidden="1" w:unhideWhenUsed="1"/>
+    <w:lsdException w:name="Table Subtle 1" w:semiHidden="1" w:unhideWhenUsed="1"/>
+    <w:lsdException w:name="Table Subtle 2" w:semiHidden="1" w:unhideWhenUsed="1"/>
+    <w:lsdException w:name="Table Web 1" w:semiHidden="1" w:unhideWhenUsed="1"/>
+    <w:lsdException w:name="Table Web 2" w:semiHidden="1" w:unhideWhenUsed="1"/>
+    <w:lsdException w:name="Table Web 3" w:semiHidden="1" w:unhideWhenUsed="1"/>
+    <w:lsdException w:name="Balloon Text" w:semiHidden="1" w:unhideWhenUsed="1"/>
+    <w:lsdException w:name="Table Grid" w:uiPriority="39"/>
+    <w:lsdException w:name="Table Theme" w:semiHidden="1" w:unhideWhenUsed="1"/>
+    <w:lsdException w:name="Placeholder Text" w:semiHidden="1"/>
+    <w:lsdException w:name="No Spacing" w:uiPriority="1" w:qFormat="1"/>
+    <w:lsdException w:name="Light Shading" w:uiPriority="60"/>
+    <w:lsdException w:name="Light List" w:uiPriority="61"/>
+    <w:lsdException w:name="Light Grid" w:uiPriority="62"/>
+    <w:lsdException w:name="Medium Shading 1" w:uiPriority="63"/>
+    <w:lsdException w:name="Medium Shading 2" w:uiPriority="64"/>
+    <w:lsdException w:name="Medium List 1" w:uiPriority="65"/>
+    <w:lsdException w:name="Medium List 2" w:uiPriority="66"/>
+    <w:lsdException w:name="Medium Grid 1" w:uiPriority="67"/>
+    <w:lsdException w:name="Medium Grid 2" w:uiPriority="68"/>
+    <w:lsdException w:name="Medium Grid 3" w:uiPriority="69"/>
+    <w:lsdException w:name="Dark List" w:uiPriority="70"/>
+    <w:lsdException w:name="Colorful Shading" w:uiPriority="71"/>
+    <w:lsdException w:name="Colorful List" w:uiPriority="72"/>
+    <w:lsdException w:name="Colorful Grid" w:uiPriority="73"/>
+    <w:lsdException w:name="Light Shading Accent 1" w:uiPriority="60"/>
+    <w:lsdException w:name="Light List Accent 1" w:uiPriority="61"/>
+    <w:lsdException w:name="Light Grid Accent 1" w:uiPriority="62"/>
+    <w:lsdException w:name="Medium Shading 1 Accent 1" w:uiPriority="63"/>
+    <w:lsdException w:name="Medium Shading 2 Accent 1" w:uiPriority="64"/>
+    <w:lsdException w:name="Medium List 1 Accent 1" w:uiPriority="65"/>
+    <w:lsdException w:name="Revision" w:semiHidden="1"/>
+    <w:lsdException w:name="List Paragraph" w:uiPriority="34" w:qFormat="1"/>
+    <w:lsdException w:name="Quote" w:uiPriority="29" w:qFormat="1"/>
+    <w:lsdException w:name="Intense Quote" w:uiPriority="30" w:qFormat="1"/>
+    <w:lsdException w:name="Medium List 2 Accent 1" w:uiPriority="66"/>
+    <w:lsdException w:name="Medium Grid 1 Accent 1" w:uiPriority="67"/>
+    <w:lsdException w:name="Medium Grid 2 Accent 1" w:uiPriority="68"/>
+    <w:lsdException w:name="Medium Grid 3 Accent 1" w:uiPriority="69"/>
+    <w:lsdException w:name="Dark List Accent 1" w:uiPriority="70"/>
+    <w:lsdException w:name="Colorful Shading Accent 1" w:uiPriority="71"/>
+    <w:lsdException w:name="Colorful List Accent 1" w:uiPriority="72"/>
+    <w:lsdException w:name="Colorful Grid Accent 1" w:uiPriority="73"/>
+    <w:lsdException w:name="Light Shading Accent 2" w:uiPriority="60"/>
+    <w:lsdException w:name="Light List Accent 2" w:uiPriority="61"/>
+    <w:lsdException w:name="Light Grid Accent 2" w:uiPriority="62"/>
+    <w:lsdException w:name="Medium Shading 1 Accent 2" w:uiPriority="63"/>
+    <w:lsdException w:name="Medium Shading 2 Accent 2" w:uiPriority="64"/>
+    <w:lsdException w:name="Medium List 1 Accent 2" w:uiPriority="65"/>
+    <w:lsdException w:name="Medium List 2 Accent 2" w:uiPriority="66"/>
+    <w:lsdException w:name="Medium Grid 1 Accent 2" w:uiPriority="67"/>
+    <w:lsdException w:name="Medium Grid 2 Accent 2" w:uiPriority="68"/>
+    <w:lsdException w:name="Medium Grid 3 Accent 2" w:uiPriority="69"/>
+    <w:lsdException w:name="Dark List Accent 2" w:uiPriority="70"/>
+    <w:lsdException w:name="Colorful Shading Accent 2" w:uiPriority="71"/>
+    <w:lsdException w:name="Colorful List Accent 2" w:uiPriority="72"/>
+    <w:lsdException w:name="Colorful Grid Accent 2" w:uiPriority="73"/>
+    <w:lsdException w:name="Light Shading Accent 3" w:uiPriority="60"/>
+    <w:lsdException w:name="Light List Accent 3" w:uiPriority="61"/>
+    <w:lsdException w:name="Light Grid Accent 3" w:uiPriority="62"/>
+    <w:lsdException w:name="Medium Shading 1 Accent 3" w:uiPriority="63"/>
+    <w:lsdException w:name="Medium Shading 2 Accent 3" w:uiPriority="64"/>
+    <w:lsdException w:name="Medium List 1 Accent 3" w:uiPriority="65"/>
+    <w:lsdException w:name="Medium List 2 Accent 3" w:uiPriority="66"/>
+    <w:lsdException w:name="Medium Grid 1 Accent 3" w:uiPriority="67"/>
+    <w:lsdException w:name="Medium Grid 2 Accent 3" w:uiPriority="68"/>
+    <w:lsdException w:name="Medium Grid 3 Accent 3" w:uiPriority="69"/>
+    <w:lsdException w:name="Dark List Accent 3" w:uiPriority="70"/>
+    <w:lsdException w:name="Colorful Shading Accent 3" w:uiPriority="71"/>
+    <w:lsdException w:name="Colorful List Accent 3" w:uiPriority="72"/>
+    <w:lsdException w:name="Colorful Grid Accent 3" w:uiPriority="73"/>
+    <w:lsdException w:name="Light Shading Accent 4" w:uiPriority="60"/>
+    <w:lsdException w:name="Light List Accent 4" w:uiPriority="61"/>
+    <w:lsdException w:name="Light Grid Accent 4" w:uiPriority="62"/>
+    <w:lsdException w:name="Medium Shading 1 Accent 4" w:uiPriority="63"/>
+    <w:lsdException w:name="Medium Shading 2 Accent 4" w:uiPriority="64"/>
+    <w:lsdException w:name="Medium List 1 Accent 4" w:uiPriority="65"/>
+    <w:lsdException w:name="Medium List 2 Accent 4" w:uiPriority="66"/>
+    <w:lsdException w:name="Medium Grid 1 Accent 4" w:uiPriority="67"/>
+    <w:lsdException w:name="Medium Grid 2 Accent 4" w:uiPriority="68"/>
+    <w:lsdException w:name="Medium Grid 3 Accent 4" w:uiPriority="69"/>
+    <w:lsdException w:name="Dark List Accent 4" w:uiPriority="70"/>
+    <w:lsdException w:name="Colorful Shading Accent 4" w:uiPriority="71"/>
+    <w:lsdException w:name="Colorful List Accent 4" w:uiPriority="72"/>
+    <w:lsdException w:name="Colorful Grid Accent 4" w:uiPriority="73"/>
+    <w:lsdException w:name="Light Shading Accent 5" w:uiPriority="60"/>
+    <w:lsdException w:name="Light List Accent 5" w:uiPriority="61"/>
+    <w:lsdException w:name="Light Grid Accent 5" w:uiPriority="62"/>
+    <w:lsdException w:name="Medium Shading 1 Accent 5" w:uiPriority="63"/>
+    <w:lsdException w:name="Medium Shading 2 Accent 5" w:uiPriority="64"/>
+    <w:lsdException w:name="Medium List 1 Accent 5" w:uiPriority="65"/>
+    <w:lsdException w:name="Medium List 2 Accent 5" w:uiPriority="66"/>
+    <w:lsdException w:name="Medium Grid 1 Accent 5" w:uiPriority="67"/>
+    <w:lsdException w:name="Medium Grid 2 Accent 5" w:uiPriority="68"/>
+    <w:lsdException w:name="Medium Grid 3 Accent 5" w:uiPriority="69"/>
+    <w:lsdException w:name="Dark List Accent 5" w:uiPriority="70"/>
+    <w:lsdException w:name="Colorful Shading Accent 5" w:uiPriority="71"/>
+    <w:lsdException w:name="Colorful List Accent 5" w:uiPriority="72"/>
+    <w:lsdException w:name="Colorful Grid Accent 5" w:uiPriority="73"/>
+    <w:lsdException w:name="Light Shading Accent 6" w:uiPriority="60"/>
+    <w:lsdException w:name="Light List Accent 6" w:uiPriority="61"/>
+    <w:lsdException w:name="Light Grid Accent 6" w:uiPriority="62"/>
+    <w:lsdException w:name="Medium Shading 1 Accent 6" w:uiPriority="63"/>
+    <w:lsdException w:name="Medium Shading 2 Accent 6" w:uiPriority="64"/>
+    <w:lsdException w:name="Medium List 1 Accent 6" w:uiPriority="65"/>
+    <w:lsdException w:name="Medium List 2 Accent 6" w:uiPriority="66"/>
+    <w:lsdException w:name="Medium Grid 1 Accent 6" w:uiPriority="67"/>
+    <w:lsdException w:name="Medium Grid 2 Accent 6" w:uiPriority="68"/>
+    <w:lsdException w:name="Medium Grid 3 Accent 6" w:uiPriority="69"/>
+    <w:lsdException w:name="Dark List Accent 6" w:uiPriority="70"/>
+    <w:lsdException w:name="Colorful Shading Accent 6" w:uiPriority="71"/>
+    <w:lsdException w:name="Colorful List Accent 6" w:uiPriority="72"/>
+    <w:lsdException w:name="Colorful Grid Accent 6" w:uiPriority="73"/>
+    <w:lsdException w:name="Subtle Emphasis" w:uiPriority="19" w:qFormat="1"/>
+    <w:lsdException w:name="Intense Emphasis" w:uiPriority="21" w:qFormat="1"/>
+    <w:lsdException w:name="Subtle Reference" w:uiPriority="31" w:qFormat="1"/>
+    <w:lsdException w:name="Intense Reference" w:uiPriority="32" w:qFormat="1"/>
+    <w:lsdException w:name="Book Title" w:uiPriority="33" w:qFormat="1"/>
+    <w:lsdException w:name="Bibliography" w:semiHidden="1" w:uiPriority="37" w:unhideWhenUsed="1"/>
+    <w:lsdException w:name="TOC Heading" w:semiHidden="1" w:uiPriority="39" w:unhideWhenUsed="1" w:qFormat="1"/>
+    <w:lsdException w:name="Plain Table 1" w:uiPriority="41"/>
+    <w:lsdException w:name="Plain Table 2" w:uiPriority="42"/>
+    <w:lsdException w:name="Plain Table 3" w:uiPriority="43"/>
+    <w:lsdException w:name="Plain Table 4" w:uiPriority="44"/>
+    <w:lsdException w:name="Plain Table 5" w:uiPriority="45"/>
+    <w:lsdException w:name="Grid Table Light" w:uiPriority="40"/>
+    <w:lsdException w:name="Grid Table 1 Light" w:uiPriority="46"/>
+    <w:lsdException w:name="Grid Table 2" w:uiPriority="47"/>
+    <w:lsdException w:name="Grid Table 3" w:uiPriority="48"/>
+    <w:lsdException w:name="Grid Table 4" w:uiPriority="49"/>
+    <w:lsdException w:name="Grid Table 5 Dark" w:uiPriority="50"/>
+    <w:lsdException w:name="Grid Table 6 Colorful" w:uiPriority="51"/>
+    <w:lsdException w:name="Grid Table 7 Colorful" w:uiPriority="52"/>
+    <w:lsdException w:name="Grid Table 1 Light Accent 1" w:uiPriority="46"/>
+    <w:lsdException w:name="Grid Table 2 Accent 1" w:uiPriority="47"/>
+    <w:lsdException w:name="Grid Table 3 Accent 1" w:uiPriority="48"/>
+    <w:lsdException w:name="Grid Table 4 Accent 1" w:uiPriority="49"/>
+    <w:lsdException w:name="Grid Table 5 Dark Accent 1" w:uiPriority="50"/>
+    <w:lsdException w:name="Grid Table 6 Colorful Accent 1" w:uiPriority="51"/>
+    <w:lsdException w:name="Grid Table 7 Colorful Accent 1" w:uiPriority="52"/>
+    <w:lsdException w:name="Grid Table 1 Light Accent 2" w:uiPriority="46"/>
+    <w:lsdException w:name="Grid Table 2 Accent 2" w:uiPriority="47"/>
+    <w:lsdException w:name="Grid Table 3 Accent 2" w:uiPriority="48"/>
+    <w:lsdException w:name="Grid Table 4 Accent 2" w:uiPriority="49"/>
+    <w:lsdException w:name="Grid Table 5 Dark Accent 2" w:uiPriority="50"/>
+    <w:lsdException w:name="Grid Table 6 Colorful Accent 2" w:uiPriority="51"/>
+    <w:lsdException w:name="Grid Table 7 Colorful Accent 2" w:uiPriority="52"/>
+    <w:lsdException w:name="Grid Table 1 Light Accent 3" w:uiPriority="46"/>
+    <w:lsdException w:name="Grid Table 2 Accent 3" w:uiPriority="47"/>
+    <w:lsdException w:name="Grid Table 3 Accent 3" w:uiPriority="48"/>
+    <w:lsdException w:name="Grid Table 4 Accent 3" w:uiPriority="49"/>
+    <w:lsdException w:name="Grid Table 5 Dark Accent 3" w:uiPriority="50"/>
+    <w:lsdException w:name="Grid Table 6 Colorful Accent 3" w:uiPriority="51"/>
+    <w:lsdException w:name="Grid Table 7 Colorful Accent 3" w:uiPriority="52"/>
+    <w:lsdException w:name="Grid Table 1 Light Accent 4" w:uiPriority="46"/>
+    <w:lsdException w:name="Grid Table 2 Accent 4" w:uiPriority="47"/>
+    <w:lsdException w:name="Grid Table 3 Accent 4" w:uiPriority="48"/>
+    <w:lsdException w:name="Grid Table 4 Accent 4" w:uiPriority="49"/>
+    <w:lsdException w:name="Grid Table 5 Dark Accent 4" w:uiPriority="50"/>
+    <w:lsdException w:name="Grid Table 6 Colorful Accent 4" w:uiPriority="51"/>
+    <w:lsdException w:name="Grid Table 7 Colorful Accent 4" w:uiPriority="52"/>
+    <w:lsdException w:name="Grid Table 1 Light Accent 5" w:uiPriority="46"/>
+    <w:lsdException w:name="Grid Table 2 Accent 5" w:uiPriority="47"/>
+    <w:lsdException w:name="Grid Table 3 Accent 5" w:uiPriority="48"/>
+    <w:lsdException w:name="Grid Table 4 Accent 5" w:uiPriority="49"/>
+    <w:lsdException w:name="Grid Table 5 Dark Accent 5" w:uiPriority="50"/>
+    <w:lsdException w:name="Grid Table 6 Colorful Accent 5" w:uiPriority="51"/>
+    <w:lsdException w:name="Grid Table 7 Colorful Accent 5" w:uiPriority="52"/>
+    <w:lsdException w:name="Grid Table 1 Light Accent 6" w:uiPriority="46"/>
+    <w:lsdException w:name="Grid Table 2 Accent 6" w:uiPriority="47"/>
+    <w:lsdException w:name="Grid Table 3 Accent 6" w:uiPriority="48"/>
+    <w:lsdException w:name="Grid Table 4 Accent 6" w:uiPriority="49"/>
+    <w:lsdException w:name="Grid Table 5 Dark Accent 6" w:uiPriority="50"/>
+    <w:lsdException w:name="Grid Table 6 Colorful Accent 6" w:uiPriority="51"/>
+    <w:lsdException w:name="Grid Table 7 Colorful Accent 6" w:uiPriority="52"/>
+    <w:lsdException w:name="List Table 1 Light" w:uiPriority="46"/>
+    <w:lsdException w:name="List Table 2" w:uiPriority="47"/>
+    <w:lsdException w:name="List Table 3" w:uiPriority="48"/>
+    <w:lsdException w:name="List Table 4" w:uiPriority="49"/>
+    <w:lsdException w:name="List Table 5 Dark" w:uiPriority="50"/>
+    <w:lsdException w:name="List Table 6 Colorful" w:uiPriority="51"/>
+    <w:lsdException w:name="List Table 7 Colorful" w:uiPriority="52"/>
+    <w:lsdException w:name="List Table 1 Light Accent 1" w:uiPriority="46"/>
+    <w:lsdException w:name="List Table 2 Accent 1" w:uiPriority="47"/>
+    <w:lsdException w:name="List Table 3 Accent 1" w:uiPriority="48"/>
+    <w:lsdException w:name="List Table 4 Accent 1" w:uiPriority="49"/>
+    <w:lsdException w:name="List Table 5 Dark Accent 1" w:uiPriority="50"/>
+    <w:lsdException w:name="List Table 6 Colorful Accent 1" w:uiPriority="51"/>
+    <w:lsdException w:name="List Table 7 Colorful Accent 1" w:uiPriority="52"/>
+    <w:lsdException w:name="List Table 1 Light Accent 2" w:uiPriority="46"/>
+    <w:lsdException w:name="List Table 2 Accent 2" w:uiPriority="47"/>
+    <w:lsdException w:name="List Table 3 Accent 2" w:uiPriority="48"/>
+    <w:lsdException w:name="List Table 4 Accent 2" w:uiPriority="49"/>
+    <w:lsdException w:name="List Table 5 Dark Accent 2" w:uiPriority="50"/>
+    <w:lsdException w:name="List Table 6 Colorful Accent 2" w:uiPriority="51"/>
+    <w:lsdException w:name="List Table 7 Colorful Accent 2" w:uiPriority="52"/>
+    <w:lsdException w:name="List Table 1 Light Accent 3" w:uiPriority="46"/>
+    <w:lsdException w:name="List Table 2 Accent 3" w:uiPriority="47"/>
+    <w:lsdException w:name="List Table 3 Accent 3" w:uiPriority="48"/>
+    <w:lsdException w:name="List Table 4 Accent 3" w:uiPriority="49"/>
+    <w:lsdException w:name="List Table 5 Dark Accent 3" w:uiPriority="50"/>
+    <w:lsdException w:name="List Table 6 Colorful Accent 3" w:uiPriority="51"/>
+    <w:lsdException w:name="List Table 7 Colorful Accent 3" w:uiPriority="52"/>
+    <w:lsdException w:name="List Table 1 Light Accent 4" w:uiPriority="46"/>
+    <w:lsdException w:name="List Table 2 Accent 4" w:uiPriority="47"/>
+    <w:lsdException w:name="List Table 3 Accent 4" w:uiPriority="48"/>
+    <w:lsdException w:name="List Table 4 Accent 4" w:uiPriority="49"/>
+    <w:lsdException w:name="List Table 5 Dark Accent 4" w:uiPriority="50"/>
+    <w:lsdException w:name="List Table 6 Colorful Accent 4" w:uiPriority="51"/>
+    <w:lsdException w:name="List Table 7 Colorful Accent 4" w:uiPriority="52"/>
+    <w:lsdException w:name="List Table 1 Light Accent 5" w:uiPriority="46"/>
+    <w:lsdException w:name="List Table 2 Accent 5" w:uiPriority="47"/>
+    <w:lsdException w:name="List Table 3 Accent 5" w:uiPriority="48"/>
+    <w:lsdException w:name="List Table 4 Accent 5" w:uiPriority="49"/>
+    <w:lsdException w:name="List Table 5 Dark Accent 5" w:uiPriority="50"/>
+    <w:lsdException w:name="List Table 6 Colorful Accent 5" w:uiPriority="51"/>
+    <w:lsdException w:name="List Table 7 Colorful Accent 5" w:uiPriority="52"/>
+    <w:lsdException w:name="List Table 1 Light Accent 6" w:uiPriority="46"/>
+    <w:lsdException w:name="List Table 2 Accent 6" w:uiPriority="47"/>
+    <w:lsdException w:name="List Table 3 Accent 6" w:uiPriority="48"/>
+    <w:lsdException w:name="List Table 4 Accent 6" w:uiPriority="49"/>
+    <w:lsdException w:name="List Table 5 Dark Accent 6" w:uiPriority="50"/>
+    <w:lsdException w:name="List Table 6 Colorful Accent 6" w:uiPriority="51"/>
+    <w:lsdException w:name="List Table 7 Colorful Accent 6" w:uiPriority="52"/>
+  </w:latentStyles>
+  <w:style w:type="paragraph" w:default="1" w:styleId="Normal">
+    <w:name w:val="Normal"/>
+    <w:uiPriority w:val="1"/>
+    <w:qFormat/>
+    <w:rPr>
+      <w:rFonts w:ascii="Arial" w:eastAsia="Arial" w:hAnsi="Arial" w:cs="Arial"/>
+    </w:rPr>
+  </w:style>
+  <w:style w:type="character" w:default="1" w:styleId="DefaultParagraphFont">
     <w:name w:val="Default Paragraph Font"/>
     <w:uiPriority w:val="1"/>
     <w:semiHidden/>
     <w:unhideWhenUsed/>
   </w:style>
-  <w:style w:styleId="TableNormal" w:default="1" w:type="table">
-    <w:name w:val="Table Normal"/>
-    <w:uiPriority w:val="2"/>
+  <w:style w:type="table" w:default="1" w:styleId="TableNormal">
+    <w:name w:val="Normal Table"/>
+    <w:uiPriority w:val="99"/>
     <w:semiHidden/>
     <w:unhideWhenUsed/>
-    <w:qFormat/>
     <w:tblPr>
       <w:tblInd w:w="0" w:type="dxa"/>
       <w:tblCellMar>
         <w:top w:w="0" w:type="dxa"/>
-        <w:left w:w="0" w:type="dxa"/>
+        <w:left w:w="108" w:type="dxa"/>
         <w:bottom w:w="0" w:type="dxa"/>
-        <w:right w:w="0" w:type="dxa"/>
+        <w:right w:w="108" w:type="dxa"/>
       </w:tblCellMar>
     </w:tblPr>
   </w:style>
-  <w:style w:styleId="NoList" w:default="1" w:type="numbering">
+  <w:style w:type="numbering" w:default="1" w:styleId="NoList">
     <w:name w:val="No List"/>
     <w:uiPriority w:val="99"/>
     <w:semiHidden/>
     <w:unhideWhenUsed/>
   </w:style>
-  <w:style w:default="1" w:styleId="Normal" w:type="paragraph">
-    <w:name w:val="Normal"/>
-    <w:uiPriority w:val="1"/>
-    <w:qFormat/>
-    <w:pPr/>
-    <w:rPr>
-      <w:rFonts w:ascii="Arial" w:hAnsi="Arial" w:eastAsia="Arial" w:cs="Arial"/>
-    </w:rPr>
-  </w:style>
-  <w:style w:styleId="BodyText" w:type="paragraph">
+  <w:style w:type="paragraph" w:styleId="BodyText">
     <w:name w:val="Body Text"/>
     <w:basedOn w:val="Normal"/>
     <w:uiPriority w:val="1"/>
     <w:qFormat/>
-    <w:pPr/>
     <w:rPr>
-      <w:rFonts w:ascii="Arial" w:hAnsi="Arial" w:eastAsia="Arial" w:cs="Arial"/>
       <w:sz w:val="34"/>
       <w:szCs w:val="34"/>
     </w:rPr>
   </w:style>
-  <w:style w:styleId="ListParagraph" w:type="paragraph">
+  <w:style w:type="paragraph" w:styleId="ListParagraph">
     <w:name w:val="List Paragraph"/>
     <w:basedOn w:val="Normal"/>
     <w:uiPriority w:val="1"/>
     <w:qFormat/>
-    <w:pPr/>
-    <w:rPr/>
   </w:style>
-  <w:style w:styleId="TableParagraph" w:type="paragraph">
+  <w:style w:type="paragraph" w:customStyle="1" w:styleId="TableParagraph">
     <w:name w:val="Table Paragraph"/>
     <w:basedOn w:val="Normal"/>
     <w:uiPriority w:val="1"/>
     <w:qFormat/>
-    <w:pPr/>
-    <w:rPr/>
   </w:style>
 </w:styles>
 </file>
